--- a/Documentation/FullyDressedUseCase.docx
+++ b/Documentation/FullyDressedUseCase.docx
@@ -54,7 +54,10 @@
           </w:tcPr>
           <w:p>
             <w:r>
-              <w:t>Service recovery and report system</w:t>
+              <w:t>Service request</w:t>
+            </w:r>
+            <w:r>
+              <w:t xml:space="preserve"> and report system</w:t>
             </w:r>
             <w:r>
               <w:t xml:space="preserve"> transforms service ticket into escalation ticket</w:t>
@@ -126,7 +129,13 @@
           </w:tcPr>
           <w:p>
             <w:r>
-              <w:t>Service recovery and report system</w:t>
+              <w:t>Service re</w:t>
+            </w:r>
+            <w:r>
+              <w:t>quest</w:t>
+            </w:r>
+            <w:r>
+              <w:t xml:space="preserve"> and report system</w:t>
             </w:r>
           </w:p>
         </w:tc>
@@ -175,7 +184,13 @@
               <w:t xml:space="preserve">Service </w:t>
             </w:r>
             <w:r>
-              <w:t>Recovery and Report System</w:t>
+              <w:t>Re</w:t>
+            </w:r>
+            <w:r>
+              <w:t>quest</w:t>
+            </w:r>
+            <w:r>
+              <w:t xml:space="preserve"> and Report System</w:t>
             </w:r>
           </w:p>
           <w:p>
@@ -316,7 +331,13 @@
               </w:numPr>
             </w:pPr>
             <w:r>
-              <w:t>Service request and recovery module creates service ticket</w:t>
+              <w:t>Service request and re</w:t>
+            </w:r>
+            <w:r>
+              <w:t>port system</w:t>
+            </w:r>
+            <w:r>
+              <w:t xml:space="preserve"> creates service ticket</w:t>
             </w:r>
           </w:p>
           <w:p>
@@ -350,7 +371,13 @@
               </w:numPr>
             </w:pPr>
             <w:r>
-              <w:t>Service request and recovery module transforms service ticket to escalation ticket</w:t>
+              <w:t>Service request and re</w:t>
+            </w:r>
+            <w:r>
+              <w:t>port system</w:t>
+            </w:r>
+            <w:r>
+              <w:t xml:space="preserve"> transforms service ticket to escalation ticket</w:t>
             </w:r>
           </w:p>
         </w:tc>
@@ -1233,8 +1260,6 @@
             <w:r>
               <w:t xml:space="preserve">4. Generates escalation report </w:t>
             </w:r>
-            <w:bookmarkStart w:id="0" w:name="_GoBack"/>
-            <w:bookmarkEnd w:id="0"/>
           </w:p>
         </w:tc>
       </w:tr>
@@ -1258,7 +1283,10 @@
         </w:tc>
       </w:tr>
     </w:tbl>
-    <w:p/>
+    <w:p>
+      <w:bookmarkStart w:id="0" w:name="_GoBack"/>
+      <w:bookmarkEnd w:id="0"/>
+    </w:p>
     <w:sectPr>
       <w:pgSz w:w="12240" w:h="15840"/>
       <w:pgMar w:top="720" w:right="720" w:bottom="720" w:left="720" w:header="708" w:footer="708" w:gutter="0"/>
